--- a/Assumptions and Design Choices.docx
+++ b/Assumptions and Design Choices.docx
@@ -2,6 +2,22 @@
 <file path=word/document.xml><?xml version="1.0" encoding="utf-8"?>
 <w:document xmlns:wpc="http://schemas.microsoft.com/office/word/2010/wordprocessingCanvas" xmlns:mc="http://schemas.openxmlformats.org/markup-compatibility/2006" xmlns:o="urn:schemas-microsoft-com:office:office" xmlns:r="http://schemas.openxmlformats.org/officeDocument/2006/relationships" xmlns:m="http://schemas.openxmlformats.org/officeDocument/2006/math" xmlns:v="urn:schemas-microsoft-com:vml" xmlns:wp14="http://schemas.microsoft.com/office/word/2010/wordprocessingDrawing" xmlns:wp="http://schemas.openxmlformats.org/drawingml/2006/wordprocessingDrawing" xmlns:w10="urn:schemas-microsoft-com:office:word" xmlns:w="http://schemas.openxmlformats.org/wordprocessingml/2006/main" xmlns:w14="http://schemas.microsoft.com/office/word/2010/wordml" xmlns:w15="http://schemas.microsoft.com/office/word/2012/wordml" xmlns:wpg="http://schemas.microsoft.com/office/word/2010/wordprocessingGroup" xmlns:wpi="http://schemas.microsoft.com/office/word/2010/wordprocessingInk" xmlns:wne="http://schemas.microsoft.com/office/word/2006/wordml" xmlns:wps="http://schemas.microsoft.com/office/word/2010/wordprocessingShape" mc:Ignorable="w14 w15 wp14">
   <w:body>
+    <w:p>
+      <w:pPr>
+        <w:jc w:val="center"/>
+        <w:rPr>
+          <w:b/>
+        </w:rPr>
+      </w:pPr>
+      <w:bookmarkStart w:id="0" w:name="_GoBack"/>
+      <w:r>
+        <w:rPr>
+          <w:b/>
+        </w:rPr>
+        <w:t>Assumption and Design Choices</w:t>
+      </w:r>
+    </w:p>
+    <w:bookmarkEnd w:id="0"/>
     <w:p>
       <w:r>
         <w:t>First we will go through already available facts from problem statement followed by assumptions.</w:t>
@@ -107,7 +123,25 @@
         <w:t xml:space="preserve">Newspaper Daily: Each Daily Newspaper subscription is measured in terms of number of months. </w:t>
       </w:r>
       <w:r>
-        <w:t xml:space="preserve">But in week a customer can have a customized delivery in terms of from Monday to Sunday, or from Monday to Friday, or just on Saturday and Sunday. This data is captured by the sub_type field. Sub_type coupled with number of months field captures number of issues. </w:t>
+        <w:t xml:space="preserve">But in week a customer can have a customized delivery in terms of from Monday to Sunday, or from Monday to Friday, or just on Saturday and Sunday. This data is captured by the </w:t>
+      </w:r>
+      <w:proofErr w:type="spellStart"/>
+      <w:proofErr w:type="gramStart"/>
+      <w:r>
+        <w:t>sub_type</w:t>
+      </w:r>
+      <w:proofErr w:type="spellEnd"/>
+      <w:proofErr w:type="gramEnd"/>
+      <w:r>
+        <w:t xml:space="preserve"> field. </w:t>
+      </w:r>
+      <w:proofErr w:type="spellStart"/>
+      <w:r>
+        <w:t>Sub_type</w:t>
+      </w:r>
+      <w:proofErr w:type="spellEnd"/>
+      <w:r>
+        <w:t xml:space="preserve"> coupled with number of months field captures number of issues. </w:t>
       </w:r>
     </w:p>
     <w:p>
@@ -143,7 +177,31 @@
         </w:numPr>
       </w:pPr>
       <w:r>
-        <w:t xml:space="preserve">There are 3 more entities called Subscription_Magazine, Subscription_Daily_Newspaper and Subscription_Weekly_Newspaper which will have id number and publication name as the primary key which will also be a foreign key referenced by Customer and Magazine, Daily Newspaper and Weekly Newspaper respectively. </w:t>
+        <w:t xml:space="preserve">There are 3 more entities called </w:t>
+      </w:r>
+      <w:proofErr w:type="spellStart"/>
+      <w:r>
+        <w:t>Subscription_Magazine</w:t>
+      </w:r>
+      <w:proofErr w:type="spellEnd"/>
+      <w:r>
+        <w:t xml:space="preserve">, </w:t>
+      </w:r>
+      <w:proofErr w:type="spellStart"/>
+      <w:r>
+        <w:t>Subscription_Daily_Newspaper</w:t>
+      </w:r>
+      <w:proofErr w:type="spellEnd"/>
+      <w:r>
+        <w:t xml:space="preserve"> and </w:t>
+      </w:r>
+      <w:proofErr w:type="spellStart"/>
+      <w:r>
+        <w:t>Subscription_Weekly_Newspaper</w:t>
+      </w:r>
+      <w:proofErr w:type="spellEnd"/>
+      <w:r>
+        <w:t xml:space="preserve"> which will have id number and publication name as the primary key which will also be a foreign key referenced by Customer and Magazine, Daily Newspaper and Weekly Newspaper respectively. </w:t>
       </w:r>
     </w:p>
     <w:p>
@@ -157,23 +215,49 @@
       <w:r>
         <w:t xml:space="preserve">Also the rates field in each of </w:t>
       </w:r>
-      <w:r>
-        <w:t>Subscription_Magazine, Subscription_Daily_Newspaper and Subscription_Weekly_Newspaper</w:t>
-      </w:r>
+      <w:proofErr w:type="spellStart"/>
+      <w:r>
+        <w:t>Subscription_Magazine</w:t>
+      </w:r>
+      <w:proofErr w:type="spellEnd"/>
+      <w:r>
+        <w:t xml:space="preserve">, </w:t>
+      </w:r>
+      <w:proofErr w:type="spellStart"/>
+      <w:r>
+        <w:t>Subscription_Daily_Newspaper</w:t>
+      </w:r>
+      <w:proofErr w:type="spellEnd"/>
+      <w:r>
+        <w:t xml:space="preserve"> and </w:t>
+      </w:r>
+      <w:proofErr w:type="spellStart"/>
+      <w:r>
+        <w:t>Subscription_Weekly_Newspaper</w:t>
+      </w:r>
+      <w:proofErr w:type="spellEnd"/>
       <w:r>
         <w:t xml:space="preserve"> is a multi-valued attribute. A new relation would be created with primary key of parent subscription table be taken as primary key of corresponding rates table. For example, </w:t>
       </w:r>
-      <w:r>
-        <w:t>Magazine_Subscription_Rate</w:t>
-      </w:r>
-      <w:r>
-        <w:t xml:space="preserve">  had id number and publication name from subscription magazine which is also a foreign key ref</w:t>
+      <w:proofErr w:type="spellStart"/>
+      <w:r>
+        <w:t>Magazine_Subscription_</w:t>
+      </w:r>
+      <w:proofErr w:type="gramStart"/>
+      <w:r>
+        <w:t>Rate</w:t>
+      </w:r>
+      <w:proofErr w:type="spellEnd"/>
+      <w:r>
+        <w:t xml:space="preserve">  had</w:t>
+      </w:r>
+      <w:proofErr w:type="gramEnd"/>
+      <w:r>
+        <w:t xml:space="preserve"> id number and publication name from subscription magazine which is also a foreign key ref</w:t>
       </w:r>
       <w:r>
         <w:t>e</w:t>
       </w:r>
-      <w:bookmarkStart w:id="0" w:name="_GoBack"/>
-      <w:bookmarkEnd w:id="0"/>
       <w:r>
         <w:t>renced from the same table. Similar is the case with weekly newspaper rate and Daily newspaper rate.</w:t>
       </w:r>

--- a/Assumptions and Design Choices.docx
+++ b/Assumptions and Design Choices.docx
@@ -9,7 +9,6 @@
           <w:b/>
         </w:rPr>
       </w:pPr>
-      <w:bookmarkStart w:id="0" w:name="_GoBack"/>
       <w:r>
         <w:rPr>
           <w:b/>
@@ -17,7 +16,6 @@
         <w:t>Assumption and Design Choices</w:t>
       </w:r>
     </w:p>
-    <w:bookmarkEnd w:id="0"/>
     <w:p>
       <w:r>
         <w:t>First we will go through already available facts from problem statement followed by assumptions.</w:t>
@@ -123,25 +121,7 @@
         <w:t xml:space="preserve">Newspaper Daily: Each Daily Newspaper subscription is measured in terms of number of months. </w:t>
       </w:r>
       <w:r>
-        <w:t xml:space="preserve">But in week a customer can have a customized delivery in terms of from Monday to Sunday, or from Monday to Friday, or just on Saturday and Sunday. This data is captured by the </w:t>
-      </w:r>
-      <w:proofErr w:type="spellStart"/>
-      <w:proofErr w:type="gramStart"/>
-      <w:r>
-        <w:t>sub_type</w:t>
-      </w:r>
-      <w:proofErr w:type="spellEnd"/>
-      <w:proofErr w:type="gramEnd"/>
-      <w:r>
-        <w:t xml:space="preserve"> field. </w:t>
-      </w:r>
-      <w:proofErr w:type="spellStart"/>
-      <w:r>
-        <w:t>Sub_type</w:t>
-      </w:r>
-      <w:proofErr w:type="spellEnd"/>
-      <w:r>
-        <w:t xml:space="preserve"> coupled with number of months field captures number of issues. </w:t>
+        <w:t xml:space="preserve">But in week a customer can have a customized delivery in terms of from Monday to Sunday, or from Monday to Friday, or just on Saturday and Sunday. This data is captured by the sub_type field. Sub_type coupled with number of months field captures number of issues. </w:t>
       </w:r>
     </w:p>
     <w:p>
@@ -177,31 +157,7 @@
         </w:numPr>
       </w:pPr>
       <w:r>
-        <w:t xml:space="preserve">There are 3 more entities called </w:t>
-      </w:r>
-      <w:proofErr w:type="spellStart"/>
-      <w:r>
-        <w:t>Subscription_Magazine</w:t>
-      </w:r>
-      <w:proofErr w:type="spellEnd"/>
-      <w:r>
-        <w:t xml:space="preserve">, </w:t>
-      </w:r>
-      <w:proofErr w:type="spellStart"/>
-      <w:r>
-        <w:t>Subscription_Daily_Newspaper</w:t>
-      </w:r>
-      <w:proofErr w:type="spellEnd"/>
-      <w:r>
-        <w:t xml:space="preserve"> and </w:t>
-      </w:r>
-      <w:proofErr w:type="spellStart"/>
-      <w:r>
-        <w:t>Subscription_Weekly_Newspaper</w:t>
-      </w:r>
-      <w:proofErr w:type="spellEnd"/>
-      <w:r>
-        <w:t xml:space="preserve"> which will have id number and publication name as the primary key which will also be a foreign key referenced by Customer and Magazine, Daily Newspaper and Weekly Newspaper respectively. </w:t>
+        <w:t xml:space="preserve">There are 3 more entities called Subscription_Magazine, Subscription_Daily_Newspaper and Subscription_Weekly_Newspaper which will have id number and publication name as the primary key which will also be a foreign key referenced by Customer and Magazine, Daily Newspaper and Weekly Newspaper respectively. </w:t>
       </w:r>
     </w:p>
     <w:p>
@@ -213,54 +169,68 @@
         </w:numPr>
       </w:pPr>
       <w:r>
-        <w:t xml:space="preserve">Also the rates field in each of </w:t>
-      </w:r>
-      <w:proofErr w:type="spellStart"/>
-      <w:r>
-        <w:t>Subscription_Magazine</w:t>
-      </w:r>
-      <w:proofErr w:type="spellEnd"/>
+        <w:t>Also the rates field in each of Subscription_Magazine, Subscription_Daily_Newspaper and Subscription_Weekly_Newspaper is a multi-valued attribute. A new relation would be created with primary key of parent subscription table be taken as primary key of corresponding rates table. For example, Magazine_Subscription_Rate  had id number and publication name from subscription magazine which is also a foreign key ref</w:t>
+      </w:r>
+      <w:r>
+        <w:t>e</w:t>
+      </w:r>
+      <w:r>
+        <w:t>renced from the same table. Similar is the case with weekly newspaper rate and Daily newspaper rate.</w:t>
+      </w:r>
+    </w:p>
+    <w:p/>
+    <w:p>
+      <w:r>
+        <w:t>Design Changes during Code Implementation:</w:t>
+      </w:r>
+    </w:p>
+    <w:p>
+      <w:pPr>
+        <w:pStyle w:val="ListParagraph"/>
+        <w:numPr>
+          <w:ilvl w:val="0"/>
+          <w:numId w:val="3"/>
+        </w:numPr>
+      </w:pPr>
+      <w:r>
+        <w:t xml:space="preserve">We introduced a column called state in </w:t>
+      </w:r>
+      <w:r>
+        <w:t>magazine_subscription_rate</w:t>
+      </w:r>
       <w:r>
         <w:t xml:space="preserve">, </w:t>
       </w:r>
-      <w:proofErr w:type="spellStart"/>
-      <w:r>
-        <w:t>Subscription_Daily_Newspaper</w:t>
-      </w:r>
-      <w:proofErr w:type="spellEnd"/>
+      <w:r>
+        <w:t>daily_newspaper_rate</w:t>
+      </w:r>
       <w:r>
         <w:t xml:space="preserve"> and </w:t>
       </w:r>
-      <w:proofErr w:type="spellStart"/>
-      <w:r>
-        <w:t>Subscription_Weekly_Newspaper</w:t>
-      </w:r>
-      <w:proofErr w:type="spellEnd"/>
-      <w:r>
-        <w:t xml:space="preserve"> is a multi-valued attribute. A new relation would be created with primary key of parent subscription table be taken as primary key of corresponding rates table. For example, </w:t>
-      </w:r>
-      <w:proofErr w:type="spellStart"/>
-      <w:r>
-        <w:t>Magazine_Subscription_</w:t>
-      </w:r>
-      <w:proofErr w:type="gramStart"/>
-      <w:r>
-        <w:t>Rate</w:t>
-      </w:r>
-      <w:proofErr w:type="spellEnd"/>
-      <w:r>
-        <w:t xml:space="preserve">  had</w:t>
-      </w:r>
-      <w:proofErr w:type="gramEnd"/>
-      <w:r>
-        <w:t xml:space="preserve"> id number and publication name from subscription magazine which is also a foreign key ref</w:t>
-      </w:r>
-      <w:r>
-        <w:t>e</w:t>
-      </w:r>
-      <w:r>
-        <w:t>renced from the same table. Similar is the case with weekly newspaper rate and Daily newspaper rate.</w:t>
-      </w:r>
+      <w:r>
+        <w:t>weekly_newspaper_rate</w:t>
+      </w:r>
+      <w:r>
+        <w:t>. The subscription rate would depend on the region.</w:t>
+      </w:r>
+    </w:p>
+    <w:p>
+      <w:pPr>
+        <w:pStyle w:val="ListParagraph"/>
+        <w:numPr>
+          <w:ilvl w:val="0"/>
+          <w:numId w:val="3"/>
+        </w:numPr>
+      </w:pPr>
+      <w:r>
+        <w:t xml:space="preserve">The above change was introduced so that the customer has choice over number of issues he or she desires to make. Hence now the subscription rate is dependent on state than the number of </w:t>
+      </w:r>
+      <w:r>
+        <w:lastRenderedPageBreak/>
+        <w:t>issues. If the rates were dependent on number of issues then the customer would not have much say in the number of issues that he or she wanted. Hence we integrated rates with a new column called state than the number of issues. Also by doing this we still preserve the rates as a multi valued attribute.</w:t>
+      </w:r>
+      <w:bookmarkStart w:id="0" w:name="_GoBack"/>
+      <w:bookmarkEnd w:id="0"/>
     </w:p>
     <w:sectPr>
       <w:pgSz w:w="12240" w:h="15840"/>
@@ -364,6 +334,95 @@
     </w:lvl>
   </w:abstractNum>
   <w:abstractNum w:abstractNumId="1" w15:restartNumberingAfterBreak="0">
+    <w:nsid w:val="62E36652"/>
+    <w:multiLevelType w:val="hybridMultilevel"/>
+    <w:tmpl w:val="E710FD86"/>
+    <w:lvl w:ilvl="0" w:tplc="0409000F">
+      <w:start w:val="1"/>
+      <w:numFmt w:val="decimal"/>
+      <w:lvlText w:val="%1."/>
+      <w:lvlJc w:val="left"/>
+      <w:pPr>
+        <w:ind w:left="720" w:hanging="360"/>
+      </w:pPr>
+      <w:rPr>
+        <w:rFonts w:hint="default"/>
+      </w:rPr>
+    </w:lvl>
+    <w:lvl w:ilvl="1" w:tplc="04090019" w:tentative="1">
+      <w:start w:val="1"/>
+      <w:numFmt w:val="lowerLetter"/>
+      <w:lvlText w:val="%2."/>
+      <w:lvlJc w:val="left"/>
+      <w:pPr>
+        <w:ind w:left="1440" w:hanging="360"/>
+      </w:pPr>
+    </w:lvl>
+    <w:lvl w:ilvl="2" w:tplc="0409001B" w:tentative="1">
+      <w:start w:val="1"/>
+      <w:numFmt w:val="lowerRoman"/>
+      <w:lvlText w:val="%3."/>
+      <w:lvlJc w:val="right"/>
+      <w:pPr>
+        <w:ind w:left="2160" w:hanging="180"/>
+      </w:pPr>
+    </w:lvl>
+    <w:lvl w:ilvl="3" w:tplc="0409000F" w:tentative="1">
+      <w:start w:val="1"/>
+      <w:numFmt w:val="decimal"/>
+      <w:lvlText w:val="%4."/>
+      <w:lvlJc w:val="left"/>
+      <w:pPr>
+        <w:ind w:left="2880" w:hanging="360"/>
+      </w:pPr>
+    </w:lvl>
+    <w:lvl w:ilvl="4" w:tplc="04090019" w:tentative="1">
+      <w:start w:val="1"/>
+      <w:numFmt w:val="lowerLetter"/>
+      <w:lvlText w:val="%5."/>
+      <w:lvlJc w:val="left"/>
+      <w:pPr>
+        <w:ind w:left="3600" w:hanging="360"/>
+      </w:pPr>
+    </w:lvl>
+    <w:lvl w:ilvl="5" w:tplc="0409001B" w:tentative="1">
+      <w:start w:val="1"/>
+      <w:numFmt w:val="lowerRoman"/>
+      <w:lvlText w:val="%6."/>
+      <w:lvlJc w:val="right"/>
+      <w:pPr>
+        <w:ind w:left="4320" w:hanging="180"/>
+      </w:pPr>
+    </w:lvl>
+    <w:lvl w:ilvl="6" w:tplc="0409000F" w:tentative="1">
+      <w:start w:val="1"/>
+      <w:numFmt w:val="decimal"/>
+      <w:lvlText w:val="%7."/>
+      <w:lvlJc w:val="left"/>
+      <w:pPr>
+        <w:ind w:left="5040" w:hanging="360"/>
+      </w:pPr>
+    </w:lvl>
+    <w:lvl w:ilvl="7" w:tplc="04090019" w:tentative="1">
+      <w:start w:val="1"/>
+      <w:numFmt w:val="lowerLetter"/>
+      <w:lvlText w:val="%8."/>
+      <w:lvlJc w:val="left"/>
+      <w:pPr>
+        <w:ind w:left="5760" w:hanging="360"/>
+      </w:pPr>
+    </w:lvl>
+    <w:lvl w:ilvl="8" w:tplc="0409001B" w:tentative="1">
+      <w:start w:val="1"/>
+      <w:numFmt w:val="lowerRoman"/>
+      <w:lvlText w:val="%9."/>
+      <w:lvlJc w:val="right"/>
+      <w:pPr>
+        <w:ind w:left="6480" w:hanging="180"/>
+      </w:pPr>
+    </w:lvl>
+  </w:abstractNum>
+  <w:abstractNum w:abstractNumId="2" w15:restartNumberingAfterBreak="0">
     <w:nsid w:val="74D0145B"/>
     <w:multiLevelType w:val="hybridMultilevel"/>
     <w:tmpl w:val="E116C718"/>
@@ -453,10 +512,13 @@
     </w:lvl>
   </w:abstractNum>
   <w:num w:numId="1">
-    <w:abstractNumId w:val="1"/>
+    <w:abstractNumId w:val="2"/>
   </w:num>
   <w:num w:numId="2">
     <w:abstractNumId w:val="0"/>
+  </w:num>
+  <w:num w:numId="3">
+    <w:abstractNumId w:val="1"/>
   </w:num>
 </w:numbering>
 </file>
